--- a/Tools and technologies/Cypress.docx
+++ b/Tools and technologies/Cypress.docx
@@ -207,8 +207,6 @@
         </w:rPr>
         <w:t xml:space="preserve"> tests</w:t>
       </w:r>
-      <w:bookmarkStart w:id="0" w:name="_GoBack"/>
-      <w:bookmarkEnd w:id="0"/>
     </w:p>
     <w:p>
       <w:pPr>
@@ -282,7 +280,7 @@
         <w:rPr>
           <w:lang w:val="en-US"/>
         </w:rPr>
-        <w:t>Cypress is used by both Developers and QA’s building web application using JavaScript frame work</w:t>
+        <w:t>Cypress is used by both Developers and QA’s building web application using JavaScript framework</w:t>
       </w:r>
     </w:p>
     <w:p>
@@ -500,6 +498,8 @@
           <w:lang w:val="en-US"/>
         </w:rPr>
       </w:pPr>
+      <w:bookmarkStart w:id="0" w:name="_GoBack"/>
+      <w:bookmarkEnd w:id="0"/>
     </w:p>
     <w:sectPr>
       <w:pgSz w:w="11906" w:h="16838"/>
